--- a/report-1/report1.docx
+++ b/report-1/report1.docx
@@ -1402,7 +1402,79 @@
           <w:sz w:val="28"/>
           <w:szCs w:val="28"/>
         </w:rPr>
-        <w:t>The function of each component in the circuit is listed below.</w:t>
+        <w:t>The function</w:t>
+      </w:r>
+      <w:r>
+        <w:rPr>
+          <w:rFonts w:asciiTheme="majorBidi" w:hAnsiTheme="majorBidi" w:cstheme="majorBidi"/>
+          <w:sz w:val="28"/>
+          <w:szCs w:val="28"/>
+        </w:rPr>
+        <w:t>s</w:t>
+      </w:r>
+      <w:r>
+        <w:rPr>
+          <w:rFonts w:asciiTheme="majorBidi" w:hAnsiTheme="majorBidi" w:cstheme="majorBidi"/>
+          <w:sz w:val="28"/>
+          <w:szCs w:val="28"/>
+        </w:rPr>
+        <w:t xml:space="preserve"> </w:t>
+      </w:r>
+      <w:r>
+        <w:rPr>
+          <w:rFonts w:asciiTheme="majorBidi" w:hAnsiTheme="majorBidi" w:cstheme="majorBidi"/>
+          <w:sz w:val="28"/>
+          <w:szCs w:val="28"/>
+        </w:rPr>
+        <w:t xml:space="preserve">the </w:t>
+      </w:r>
+      <w:r>
+        <w:rPr>
+          <w:rFonts w:asciiTheme="majorBidi" w:hAnsiTheme="majorBidi" w:cstheme="majorBidi"/>
+          <w:sz w:val="28"/>
+          <w:szCs w:val="28"/>
+        </w:rPr>
+        <w:t>component</w:t>
+      </w:r>
+      <w:r>
+        <w:rPr>
+          <w:rFonts w:asciiTheme="majorBidi" w:hAnsiTheme="majorBidi" w:cstheme="majorBidi"/>
+          <w:sz w:val="28"/>
+          <w:szCs w:val="28"/>
+        </w:rPr>
+        <w:t>s</w:t>
+      </w:r>
+      <w:r>
+        <w:rPr>
+          <w:rFonts w:asciiTheme="majorBidi" w:hAnsiTheme="majorBidi" w:cstheme="majorBidi"/>
+          <w:sz w:val="28"/>
+          <w:szCs w:val="28"/>
+        </w:rPr>
+        <w:t xml:space="preserve"> in the circuit </w:t>
+      </w:r>
+      <w:r>
+        <w:rPr>
+          <w:rFonts w:asciiTheme="majorBidi" w:hAnsiTheme="majorBidi" w:cstheme="majorBidi"/>
+          <w:sz w:val="28"/>
+          <w:szCs w:val="28"/>
+        </w:rPr>
+        <w:t>are</w:t>
+      </w:r>
+      <w:r>
+        <w:rPr>
+          <w:rFonts w:asciiTheme="majorBidi" w:hAnsiTheme="majorBidi" w:cstheme="majorBidi"/>
+          <w:sz w:val="28"/>
+          <w:szCs w:val="28"/>
+        </w:rPr>
+        <w:t xml:space="preserve"> listed below</w:t>
+      </w:r>
+      <w:r>
+        <w:rPr>
+          <w:rFonts w:asciiTheme="majorBidi" w:hAnsiTheme="majorBidi" w:cstheme="majorBidi"/>
+          <w:sz w:val="28"/>
+          <w:szCs w:val="28"/>
+        </w:rPr>
+        <w:t>.</w:t>
       </w:r>
     </w:p>
     <w:p>
@@ -1426,7 +1498,41 @@
           <w:sz w:val="28"/>
           <w:szCs w:val="28"/>
         </w:rPr>
-        <w:t>The pulse generator: Provides a 1-Hz pulse signal</w:t>
+        <w:t xml:space="preserve">The pulse </w:t>
+      </w:r>
+      <w:proofErr w:type="gramStart"/>
+      <w:r>
+        <w:rPr>
+          <w:rFonts w:asciiTheme="majorBidi" w:hAnsiTheme="majorBidi" w:cstheme="majorBidi"/>
+          <w:sz w:val="28"/>
+          <w:szCs w:val="28"/>
+        </w:rPr>
+        <w:t>generator:</w:t>
+      </w:r>
+      <w:proofErr w:type="gramEnd"/>
+      <w:r>
+        <w:rPr>
+          <w:rFonts w:asciiTheme="majorBidi" w:hAnsiTheme="majorBidi" w:cstheme="majorBidi"/>
+          <w:sz w:val="28"/>
+          <w:szCs w:val="28"/>
+        </w:rPr>
+        <w:t xml:space="preserve"> </w:t>
+      </w:r>
+      <w:r>
+        <w:rPr>
+          <w:rFonts w:asciiTheme="majorBidi" w:hAnsiTheme="majorBidi" w:cstheme="majorBidi"/>
+          <w:sz w:val="28"/>
+          <w:szCs w:val="28"/>
+        </w:rPr>
+        <w:t>p</w:t>
+      </w:r>
+      <w:r>
+        <w:rPr>
+          <w:rFonts w:asciiTheme="majorBidi" w:hAnsiTheme="majorBidi" w:cstheme="majorBidi"/>
+          <w:sz w:val="28"/>
+          <w:szCs w:val="28"/>
+        </w:rPr>
+        <w:t>rovides a 1-Hz pulse signal</w:t>
       </w:r>
     </w:p>
     <w:p>
@@ -2063,7 +2169,31 @@
         <w:rPr>
           <w:rFonts w:asciiTheme="minorBidi" w:hAnsiTheme="minorBidi"/>
         </w:rPr>
-        <w:t>3. The physical implementation of the digital clock.</w:t>
+        <w:t xml:space="preserve">3. The physical </w:t>
+      </w:r>
+      <w:r>
+        <w:rPr>
+          <w:rFonts w:asciiTheme="minorBidi" w:hAnsiTheme="minorBidi"/>
+        </w:rPr>
+        <w:t>prototype</w:t>
+      </w:r>
+      <w:r>
+        <w:rPr>
+          <w:rFonts w:asciiTheme="minorBidi" w:hAnsiTheme="minorBidi"/>
+        </w:rPr>
+        <w:t xml:space="preserve"> of the digital clock</w:t>
+      </w:r>
+      <w:r>
+        <w:rPr>
+          <w:rFonts w:asciiTheme="minorBidi" w:hAnsiTheme="minorBidi"/>
+        </w:rPr>
+        <w:t xml:space="preserve"> built in lab</w:t>
+      </w:r>
+      <w:r>
+        <w:rPr>
+          <w:rFonts w:asciiTheme="minorBidi" w:hAnsiTheme="minorBidi"/>
+        </w:rPr>
+        <w:t>.</w:t>
       </w:r>
     </w:p>
     <w:p>
